--- a/laba1/Лаба1-Стрельников-214.docx
+++ b/laba1/Лаба1-Стрельников-214.docx
@@ -1046,13 +1046,7 @@
         <w:rPr>
           <w:lang w:val="ru-RU"/>
         </w:rPr>
-        <w:t>1</w:t>
-      </w:r>
-      <w:r>
-        <w:rPr>
-          <w:lang w:val="ru-RU"/>
-        </w:rPr>
-        <w:t>4</w:t>
+        <w:t>14</w:t>
       </w:r>
       <w:r>
         <w:rPr>
@@ -7133,7 +7127,8 @@
       <w:r>
         <w:rPr>
           <w:rFonts w:eastAsia="Consolas" w:cs="Consolas" w:ascii="Consolas" w:hAnsi="Consolas"/>
-          <w:b/>
+          <w:b w:val="false"/>
+          <w:bCs w:val="false"/>
           <w:sz w:val="20"/>
           <w:szCs w:val="20"/>
           <w:lang w:val="en-US"/>
@@ -7152,7 +7147,8 @@
       <w:r>
         <w:rPr>
           <w:rFonts w:eastAsia="Consolas" w:cs="Consolas" w:ascii="Consolas" w:hAnsi="Consolas"/>
-          <w:b/>
+          <w:b w:val="false"/>
+          <w:bCs w:val="false"/>
           <w:sz w:val="20"/>
           <w:szCs w:val="20"/>
           <w:lang w:val="en-US"/>
@@ -7171,7 +7167,8 @@
       <w:r>
         <w:rPr>
           <w:rFonts w:eastAsia="Consolas" w:cs="Consolas" w:ascii="Consolas" w:hAnsi="Consolas"/>
-          <w:b/>
+          <w:b w:val="false"/>
+          <w:bCs w:val="false"/>
           <w:sz w:val="20"/>
           <w:szCs w:val="20"/>
           <w:lang w:val="en-US"/>
@@ -7190,7 +7187,8 @@
       <w:r>
         <w:rPr>
           <w:rFonts w:eastAsia="Consolas" w:cs="Consolas" w:ascii="Consolas" w:hAnsi="Consolas"/>
-          <w:b/>
+          <w:b w:val="false"/>
+          <w:bCs w:val="false"/>
           <w:sz w:val="20"/>
           <w:szCs w:val="20"/>
           <w:lang w:val="en-US"/>
@@ -7209,7 +7207,8 @@
       <w:r>
         <w:rPr>
           <w:rFonts w:eastAsia="Consolas" w:cs="Consolas" w:ascii="Consolas" w:hAnsi="Consolas"/>
-          <w:b/>
+          <w:b w:val="false"/>
+          <w:bCs w:val="false"/>
           <w:sz w:val="20"/>
           <w:szCs w:val="20"/>
           <w:lang w:val="en-US"/>
@@ -7228,7 +7227,8 @@
       <w:r>
         <w:rPr>
           <w:rFonts w:eastAsia="Consolas" w:cs="Consolas" w:ascii="Consolas" w:hAnsi="Consolas"/>
-          <w:b/>
+          <w:b w:val="false"/>
+          <w:bCs w:val="false"/>
           <w:sz w:val="20"/>
           <w:szCs w:val="20"/>
           <w:lang w:val="en-US"/>
@@ -7247,7 +7247,8 @@
       <w:r>
         <w:rPr>
           <w:rFonts w:eastAsia="Consolas" w:cs="Consolas" w:ascii="Consolas" w:hAnsi="Consolas"/>
-          <w:b/>
+          <w:b w:val="false"/>
+          <w:bCs w:val="false"/>
           <w:sz w:val="20"/>
           <w:szCs w:val="20"/>
           <w:lang w:val="en-US"/>
@@ -7266,7 +7267,8 @@
       <w:r>
         <w:rPr>
           <w:rFonts w:eastAsia="Consolas" w:cs="Consolas" w:ascii="Consolas" w:hAnsi="Consolas"/>
-          <w:b/>
+          <w:b w:val="false"/>
+          <w:bCs w:val="false"/>
           <w:sz w:val="20"/>
           <w:szCs w:val="20"/>
           <w:lang w:val="en-US"/>
@@ -7285,7 +7287,8 @@
       <w:r>
         <w:rPr>
           <w:rFonts w:eastAsia="Consolas" w:cs="Consolas" w:ascii="Consolas" w:hAnsi="Consolas"/>
-          <w:b/>
+          <w:b w:val="false"/>
+          <w:bCs w:val="false"/>
           <w:sz w:val="20"/>
           <w:szCs w:val="20"/>
           <w:lang w:val="en-US"/>
@@ -7304,7 +7307,8 @@
       <w:r>
         <w:rPr>
           <w:rFonts w:eastAsia="Consolas" w:cs="Consolas" w:ascii="Consolas" w:hAnsi="Consolas"/>
-          <w:b/>
+          <w:b w:val="false"/>
+          <w:bCs w:val="false"/>
           <w:sz w:val="20"/>
           <w:szCs w:val="20"/>
           <w:lang w:val="en-US"/>
@@ -7323,7 +7327,8 @@
       <w:r>
         <w:rPr>
           <w:rFonts w:eastAsia="Consolas" w:cs="Consolas" w:ascii="Consolas" w:hAnsi="Consolas"/>
-          <w:b/>
+          <w:b w:val="false"/>
+          <w:bCs w:val="false"/>
           <w:sz w:val="20"/>
           <w:szCs w:val="20"/>
           <w:lang w:val="en-US"/>
@@ -7342,7 +7347,8 @@
       <w:r>
         <w:rPr>
           <w:rFonts w:eastAsia="Consolas" w:cs="Consolas" w:ascii="Consolas" w:hAnsi="Consolas"/>
-          <w:b/>
+          <w:b w:val="false"/>
+          <w:bCs w:val="false"/>
           <w:sz w:val="20"/>
           <w:szCs w:val="20"/>
           <w:lang w:val="en-US"/>
@@ -7361,7 +7367,8 @@
       <w:r>
         <w:rPr>
           <w:rFonts w:eastAsia="Consolas" w:cs="Consolas" w:ascii="Consolas" w:hAnsi="Consolas"/>
-          <w:b/>
+          <w:b w:val="false"/>
+          <w:bCs w:val="false"/>
           <w:sz w:val="20"/>
           <w:szCs w:val="20"/>
           <w:lang w:val="en-US"/>
@@ -7380,7 +7387,8 @@
       <w:r>
         <w:rPr>
           <w:rFonts w:eastAsia="Consolas" w:cs="Consolas" w:ascii="Consolas" w:hAnsi="Consolas"/>
-          <w:b/>
+          <w:b w:val="false"/>
+          <w:bCs w:val="false"/>
           <w:sz w:val="20"/>
           <w:szCs w:val="20"/>
           <w:lang w:val="en-US"/>
@@ -7399,7 +7407,8 @@
       <w:r>
         <w:rPr>
           <w:rFonts w:eastAsia="Consolas" w:cs="Consolas" w:ascii="Consolas" w:hAnsi="Consolas"/>
-          <w:b/>
+          <w:b w:val="false"/>
+          <w:bCs w:val="false"/>
           <w:sz w:val="20"/>
           <w:szCs w:val="20"/>
           <w:lang w:val="en-US"/>
@@ -7418,7 +7427,8 @@
       <w:r>
         <w:rPr>
           <w:rFonts w:eastAsia="Consolas" w:cs="Consolas" w:ascii="Consolas" w:hAnsi="Consolas"/>
-          <w:b/>
+          <w:b w:val="false"/>
+          <w:bCs w:val="false"/>
           <w:sz w:val="20"/>
           <w:szCs w:val="20"/>
           <w:lang w:val="en-US"/>
@@ -7437,7 +7447,8 @@
       <w:r>
         <w:rPr>
           <w:rFonts w:eastAsia="Consolas" w:cs="Consolas" w:ascii="Consolas" w:hAnsi="Consolas"/>
-          <w:b/>
+          <w:b w:val="false"/>
+          <w:bCs w:val="false"/>
           <w:sz w:val="20"/>
           <w:szCs w:val="20"/>
           <w:lang w:val="en-US"/>
@@ -7456,7 +7467,8 @@
       <w:r>
         <w:rPr>
           <w:rFonts w:eastAsia="Consolas" w:cs="Consolas" w:ascii="Consolas" w:hAnsi="Consolas"/>
-          <w:b/>
+          <w:b w:val="false"/>
+          <w:bCs w:val="false"/>
           <w:sz w:val="20"/>
           <w:szCs w:val="20"/>
           <w:lang w:val="en-US"/>
@@ -7475,7 +7487,8 @@
       <w:r>
         <w:rPr>
           <w:rFonts w:eastAsia="Consolas" w:cs="Consolas" w:ascii="Consolas" w:hAnsi="Consolas"/>
-          <w:b/>
+          <w:b w:val="false"/>
+          <w:bCs w:val="false"/>
           <w:sz w:val="20"/>
           <w:szCs w:val="20"/>
           <w:lang w:val="en-US"/>
@@ -7494,7 +7507,8 @@
       <w:r>
         <w:rPr>
           <w:rFonts w:eastAsia="Consolas" w:cs="Consolas" w:ascii="Consolas" w:hAnsi="Consolas"/>
-          <w:b/>
+          <w:b w:val="false"/>
+          <w:bCs w:val="false"/>
           <w:sz w:val="20"/>
           <w:szCs w:val="20"/>
           <w:lang w:val="en-US"/>
@@ -7513,7 +7527,8 @@
       <w:r>
         <w:rPr>
           <w:rFonts w:eastAsia="Consolas" w:cs="Consolas" w:ascii="Consolas" w:hAnsi="Consolas"/>
-          <w:b/>
+          <w:b w:val="false"/>
+          <w:bCs w:val="false"/>
           <w:sz w:val="20"/>
           <w:szCs w:val="20"/>
           <w:lang w:val="en-US"/>
@@ -7532,7 +7547,8 @@
       <w:r>
         <w:rPr>
           <w:rFonts w:eastAsia="Consolas" w:cs="Consolas" w:ascii="Consolas" w:hAnsi="Consolas"/>
-          <w:b/>
+          <w:b w:val="false"/>
+          <w:bCs w:val="false"/>
           <w:sz w:val="20"/>
           <w:szCs w:val="20"/>
           <w:lang w:val="en-US"/>
@@ -7551,7 +7567,8 @@
       <w:r>
         <w:rPr>
           <w:rFonts w:eastAsia="Consolas" w:cs="Consolas" w:ascii="Consolas" w:hAnsi="Consolas"/>
-          <w:b/>
+          <w:b w:val="false"/>
+          <w:bCs w:val="false"/>
           <w:sz w:val="20"/>
           <w:szCs w:val="20"/>
           <w:lang w:val="en-US"/>
@@ -7570,7 +7587,8 @@
       <w:r>
         <w:rPr>
           <w:rFonts w:eastAsia="Consolas" w:cs="Consolas" w:ascii="Consolas" w:hAnsi="Consolas"/>
-          <w:b/>
+          <w:b w:val="false"/>
+          <w:bCs w:val="false"/>
           <w:sz w:val="20"/>
           <w:szCs w:val="20"/>
           <w:lang w:val="en-US"/>
@@ -7589,7 +7607,8 @@
       <w:r>
         <w:rPr>
           <w:rFonts w:eastAsia="Consolas" w:cs="Consolas" w:ascii="Consolas" w:hAnsi="Consolas"/>
-          <w:b/>
+          <w:b w:val="false"/>
+          <w:bCs w:val="false"/>
           <w:sz w:val="20"/>
           <w:szCs w:val="20"/>
           <w:lang w:val="en-US"/>
@@ -7608,7 +7627,8 @@
       <w:r>
         <w:rPr>
           <w:rFonts w:eastAsia="Consolas" w:cs="Consolas" w:ascii="Consolas" w:hAnsi="Consolas"/>
-          <w:b/>
+          <w:b w:val="false"/>
+          <w:bCs w:val="false"/>
           <w:sz w:val="20"/>
           <w:szCs w:val="20"/>
           <w:lang w:val="en-US"/>
@@ -7627,7 +7647,8 @@
       <w:r>
         <w:rPr>
           <w:rFonts w:eastAsia="Consolas" w:cs="Consolas" w:ascii="Consolas" w:hAnsi="Consolas"/>
-          <w:b/>
+          <w:b w:val="false"/>
+          <w:bCs w:val="false"/>
           <w:sz w:val="20"/>
           <w:szCs w:val="20"/>
           <w:lang w:val="en-US"/>
@@ -7646,7 +7667,8 @@
       <w:r>
         <w:rPr>
           <w:rFonts w:eastAsia="Consolas" w:cs="Consolas" w:ascii="Consolas" w:hAnsi="Consolas"/>
-          <w:b/>
+          <w:b w:val="false"/>
+          <w:bCs w:val="false"/>
           <w:sz w:val="20"/>
           <w:szCs w:val="20"/>
           <w:lang w:val="en-US"/>
@@ -7665,7 +7687,8 @@
       <w:r>
         <w:rPr>
           <w:rFonts w:eastAsia="Consolas" w:cs="Consolas" w:ascii="Consolas" w:hAnsi="Consolas"/>
-          <w:b/>
+          <w:b w:val="false"/>
+          <w:bCs w:val="false"/>
           <w:sz w:val="20"/>
           <w:szCs w:val="20"/>
           <w:lang w:val="en-US"/>
@@ -7684,7 +7707,8 @@
       <w:r>
         <w:rPr>
           <w:rFonts w:eastAsia="Consolas" w:cs="Consolas" w:ascii="Consolas" w:hAnsi="Consolas"/>
-          <w:b/>
+          <w:b w:val="false"/>
+          <w:bCs w:val="false"/>
           <w:sz w:val="20"/>
           <w:szCs w:val="20"/>
           <w:lang w:val="en-US"/>
@@ -7703,7 +7727,8 @@
       <w:r>
         <w:rPr>
           <w:rFonts w:eastAsia="Consolas" w:cs="Consolas" w:ascii="Consolas" w:hAnsi="Consolas"/>
-          <w:b/>
+          <w:b w:val="false"/>
+          <w:bCs w:val="false"/>
           <w:sz w:val="20"/>
           <w:szCs w:val="20"/>
           <w:lang w:val="en-US"/>
@@ -7722,7 +7747,8 @@
       <w:r>
         <w:rPr>
           <w:rFonts w:eastAsia="Consolas" w:cs="Consolas" w:ascii="Consolas" w:hAnsi="Consolas"/>
-          <w:b/>
+          <w:b w:val="false"/>
+          <w:bCs w:val="false"/>
           <w:sz w:val="20"/>
           <w:szCs w:val="20"/>
           <w:lang w:val="en-US"/>
@@ -7741,7 +7767,8 @@
       <w:r>
         <w:rPr>
           <w:rFonts w:eastAsia="Consolas" w:cs="Consolas" w:ascii="Consolas" w:hAnsi="Consolas"/>
-          <w:b/>
+          <w:b w:val="false"/>
+          <w:bCs w:val="false"/>
           <w:sz w:val="20"/>
           <w:szCs w:val="20"/>
           <w:lang w:val="en-US"/>
@@ -7760,7 +7787,8 @@
       <w:r>
         <w:rPr>
           <w:rFonts w:eastAsia="Consolas" w:cs="Consolas" w:ascii="Consolas" w:hAnsi="Consolas"/>
-          <w:b/>
+          <w:b w:val="false"/>
+          <w:bCs w:val="false"/>
           <w:sz w:val="20"/>
           <w:szCs w:val="20"/>
           <w:lang w:val="en-US"/>
@@ -7779,7 +7807,8 @@
       <w:r>
         <w:rPr>
           <w:rFonts w:eastAsia="Consolas" w:cs="Consolas" w:ascii="Consolas" w:hAnsi="Consolas"/>
-          <w:b/>
+          <w:b w:val="false"/>
+          <w:bCs w:val="false"/>
           <w:sz w:val="20"/>
           <w:szCs w:val="20"/>
           <w:lang w:val="en-US"/>
@@ -7798,7 +7827,8 @@
       <w:r>
         <w:rPr>
           <w:rFonts w:eastAsia="Consolas" w:cs="Consolas" w:ascii="Consolas" w:hAnsi="Consolas"/>
-          <w:b/>
+          <w:b w:val="false"/>
+          <w:bCs w:val="false"/>
           <w:sz w:val="20"/>
           <w:szCs w:val="20"/>
           <w:lang w:val="en-US"/>
@@ -7817,7 +7847,8 @@
       <w:r>
         <w:rPr>
           <w:rFonts w:eastAsia="Consolas" w:cs="Consolas" w:ascii="Consolas" w:hAnsi="Consolas"/>
-          <w:b/>
+          <w:b w:val="false"/>
+          <w:bCs w:val="false"/>
           <w:sz w:val="20"/>
           <w:szCs w:val="20"/>
           <w:lang w:val="en-US"/>
@@ -7836,7 +7867,8 @@
       <w:r>
         <w:rPr>
           <w:rFonts w:eastAsia="Consolas" w:cs="Consolas" w:ascii="Consolas" w:hAnsi="Consolas"/>
-          <w:b/>
+          <w:b w:val="false"/>
+          <w:bCs w:val="false"/>
           <w:sz w:val="20"/>
           <w:szCs w:val="20"/>
           <w:lang w:val="en-US"/>
@@ -7855,7 +7887,8 @@
       <w:r>
         <w:rPr>
           <w:rFonts w:eastAsia="Consolas" w:cs="Consolas" w:ascii="Consolas" w:hAnsi="Consolas"/>
-          <w:b/>
+          <w:b w:val="false"/>
+          <w:bCs w:val="false"/>
           <w:sz w:val="20"/>
           <w:szCs w:val="20"/>
           <w:lang w:val="en-US"/>
@@ -7875,6 +7908,7 @@
         <w:rPr>
           <w:rFonts w:eastAsia="Consolas" w:cs="Consolas" w:ascii="Consolas" w:hAnsi="Consolas"/>
           <w:b/>
+          <w:bCs/>
           <w:sz w:val="20"/>
           <w:szCs w:val="20"/>
           <w:lang w:val="en-US"/>
@@ -7894,6 +7928,7 @@
         <w:rPr>
           <w:rFonts w:eastAsia="Consolas" w:cs="Consolas" w:ascii="Consolas" w:hAnsi="Consolas"/>
           <w:b/>
+          <w:bCs/>
           <w:sz w:val="20"/>
           <w:szCs w:val="20"/>
           <w:lang w:val="en-US"/>
@@ -7912,7 +7947,8 @@
       <w:r>
         <w:rPr>
           <w:rFonts w:eastAsia="Consolas" w:cs="Consolas" w:ascii="Consolas" w:hAnsi="Consolas"/>
-          <w:b/>
+          <w:b w:val="false"/>
+          <w:bCs w:val="false"/>
           <w:sz w:val="20"/>
           <w:szCs w:val="20"/>
           <w:lang w:val="en-US"/>
@@ -7931,7 +7967,8 @@
       <w:r>
         <w:rPr>
           <w:rFonts w:eastAsia="Consolas" w:cs="Consolas" w:ascii="Consolas" w:hAnsi="Consolas"/>
-          <w:b/>
+          <w:b w:val="false"/>
+          <w:bCs w:val="false"/>
           <w:sz w:val="20"/>
           <w:szCs w:val="20"/>
           <w:lang w:val="en-US"/>
@@ -7950,7 +7987,8 @@
       <w:r>
         <w:rPr>
           <w:rFonts w:eastAsia="Consolas" w:cs="Consolas" w:ascii="Consolas" w:hAnsi="Consolas"/>
-          <w:b/>
+          <w:b w:val="false"/>
+          <w:bCs w:val="false"/>
           <w:sz w:val="20"/>
           <w:szCs w:val="20"/>
           <w:lang w:val="en-US"/>
@@ -7969,7 +8007,8 @@
       <w:r>
         <w:rPr>
           <w:rFonts w:eastAsia="Consolas" w:cs="Consolas" w:ascii="Consolas" w:hAnsi="Consolas"/>
-          <w:b/>
+          <w:b w:val="false"/>
+          <w:bCs w:val="false"/>
           <w:sz w:val="20"/>
           <w:szCs w:val="20"/>
           <w:lang w:val="en-US"/>
@@ -7988,7 +8027,8 @@
       <w:r>
         <w:rPr>
           <w:rFonts w:eastAsia="Consolas" w:cs="Consolas" w:ascii="Consolas" w:hAnsi="Consolas"/>
-          <w:b/>
+          <w:b w:val="false"/>
+          <w:bCs w:val="false"/>
           <w:sz w:val="20"/>
           <w:szCs w:val="20"/>
           <w:lang w:val="en-US"/>
@@ -8007,7 +8047,8 @@
       <w:r>
         <w:rPr>
           <w:rFonts w:eastAsia="Consolas" w:cs="Consolas" w:ascii="Consolas" w:hAnsi="Consolas"/>
-          <w:b/>
+          <w:b w:val="false"/>
+          <w:bCs w:val="false"/>
           <w:sz w:val="20"/>
           <w:szCs w:val="20"/>
           <w:lang w:val="en-US"/>
@@ -8026,7 +8067,8 @@
       <w:r>
         <w:rPr>
           <w:rFonts w:eastAsia="Consolas" w:cs="Consolas" w:ascii="Consolas" w:hAnsi="Consolas"/>
-          <w:b/>
+          <w:b w:val="false"/>
+          <w:bCs w:val="false"/>
           <w:sz w:val="20"/>
           <w:szCs w:val="20"/>
           <w:lang w:val="en-US"/>
@@ -8045,7 +8087,8 @@
       <w:r>
         <w:rPr>
           <w:rFonts w:eastAsia="Consolas" w:cs="Consolas" w:ascii="Consolas" w:hAnsi="Consolas"/>
-          <w:b/>
+          <w:b w:val="false"/>
+          <w:bCs w:val="false"/>
           <w:sz w:val="20"/>
           <w:szCs w:val="20"/>
           <w:lang w:val="en-US"/>
@@ -8064,7 +8107,8 @@
       <w:r>
         <w:rPr>
           <w:rFonts w:eastAsia="Consolas" w:cs="Consolas" w:ascii="Consolas" w:hAnsi="Consolas"/>
-          <w:b/>
+          <w:b w:val="false"/>
+          <w:bCs w:val="false"/>
           <w:sz w:val="20"/>
           <w:szCs w:val="20"/>
           <w:lang w:val="en-US"/>
@@ -8083,7 +8127,8 @@
       <w:r>
         <w:rPr>
           <w:rFonts w:eastAsia="Consolas" w:cs="Consolas" w:ascii="Consolas" w:hAnsi="Consolas"/>
-          <w:b/>
+          <w:b w:val="false"/>
+          <w:bCs w:val="false"/>
           <w:sz w:val="20"/>
           <w:szCs w:val="20"/>
           <w:lang w:val="en-US"/>
@@ -8102,7 +8147,8 @@
       <w:r>
         <w:rPr>
           <w:rFonts w:eastAsia="Consolas" w:cs="Consolas" w:ascii="Consolas" w:hAnsi="Consolas"/>
-          <w:b/>
+          <w:b w:val="false"/>
+          <w:bCs w:val="false"/>
           <w:sz w:val="20"/>
           <w:szCs w:val="20"/>
           <w:lang w:val="en-US"/>
@@ -8121,7 +8167,8 @@
       <w:r>
         <w:rPr>
           <w:rFonts w:eastAsia="Consolas" w:cs="Consolas" w:ascii="Consolas" w:hAnsi="Consolas"/>
-          <w:b/>
+          <w:b w:val="false"/>
+          <w:bCs w:val="false"/>
           <w:sz w:val="20"/>
           <w:szCs w:val="20"/>
           <w:lang w:val="en-US"/>
@@ -8140,7 +8187,8 @@
       <w:r>
         <w:rPr>
           <w:rFonts w:eastAsia="Consolas" w:cs="Consolas" w:ascii="Consolas" w:hAnsi="Consolas"/>
-          <w:b/>
+          <w:b w:val="false"/>
+          <w:bCs w:val="false"/>
           <w:sz w:val="20"/>
           <w:szCs w:val="20"/>
           <w:lang w:val="en-US"/>
@@ -8159,7 +8207,8 @@
       <w:r>
         <w:rPr>
           <w:rFonts w:eastAsia="Consolas" w:cs="Consolas" w:ascii="Consolas" w:hAnsi="Consolas"/>
-          <w:b/>
+          <w:b w:val="false"/>
+          <w:bCs w:val="false"/>
           <w:sz w:val="20"/>
           <w:szCs w:val="20"/>
           <w:lang w:val="en-US"/>
@@ -8179,6 +8228,7 @@
         <w:rPr>
           <w:rFonts w:eastAsia="Consolas" w:cs="Consolas" w:ascii="Consolas" w:hAnsi="Consolas"/>
           <w:b/>
+          <w:bCs/>
           <w:sz w:val="20"/>
           <w:szCs w:val="20"/>
           <w:lang w:val="en-US"/>
@@ -8198,11 +8248,43 @@
         <w:rPr>
           <w:rFonts w:eastAsia="Consolas" w:cs="Consolas" w:ascii="Consolas" w:hAnsi="Consolas"/>
           <w:b/>
+          <w:bCs/>
           <w:sz w:val="20"/>
           <w:szCs w:val="20"/>
           <w:lang w:val="en-US"/>
         </w:rPr>
-        <w:t>close(4)                                = 0</w:t>
+        <w:t xml:space="preserve">close(4)    </w:t>
+      </w:r>
+      <w:r>
+        <w:rPr>
+          <w:rFonts w:eastAsia="Consolas" w:cs="Consolas" w:ascii="Consolas" w:hAnsi="Consolas"/>
+          <w:b w:val="false"/>
+          <w:bCs w:val="false"/>
+          <w:sz w:val="20"/>
+          <w:szCs w:val="20"/>
+          <w:lang w:val="en-US"/>
+        </w:rPr>
+        <w:t xml:space="preserve">                            = 0</w:t>
+      </w:r>
+    </w:p>
+    <w:p>
+      <w:pPr>
+        <w:pStyle w:val="LOnormal"/>
+        <w:spacing w:lineRule="auto" w:line="120"/>
+        <w:rPr>
+          <w:lang w:val="en-US"/>
+        </w:rPr>
+      </w:pPr>
+      <w:r>
+        <w:rPr>
+          <w:rFonts w:eastAsia="Consolas" w:cs="Consolas" w:ascii="Consolas" w:hAnsi="Consolas"/>
+          <w:b w:val="false"/>
+          <w:bCs w:val="false"/>
+          <w:sz w:val="20"/>
+          <w:szCs w:val="20"/>
+          <w:lang w:val="en-US"/>
+        </w:rPr>
+        <w:t>--- SIGCHLD {si_signo=SIGCHLD, si_code=CLD_EXITED, si_pid=33129, si_uid=1000, si_status=0, si_utime=0, si_stime=0} ---</w:t>
       </w:r>
     </w:p>
     <w:p>
@@ -8217,11 +8299,32 @@
         <w:rPr>
           <w:rFonts w:eastAsia="Consolas" w:cs="Consolas" w:ascii="Consolas" w:hAnsi="Consolas"/>
           <w:b/>
+          <w:bCs/>
           <w:sz w:val="20"/>
           <w:szCs w:val="20"/>
           <w:lang w:val="en-US"/>
         </w:rPr>
-        <w:t>--- SIGCHLD {si_signo=SIGCHLD, si_code=CLD_EXITED, si_pid=33129, si_uid=1000, si_status=0, si_utime=0, si_stime=0} ---</w:t>
+        <w:t>wait4(33128, NULL, 0, NULL)             = 33128</w:t>
+      </w:r>
+    </w:p>
+    <w:p>
+      <w:pPr>
+        <w:pStyle w:val="LOnormal"/>
+        <w:spacing w:lineRule="auto" w:line="120"/>
+        <w:rPr>
+          <w:lang w:val="en-US"/>
+        </w:rPr>
+      </w:pPr>
+      <w:r>
+        <w:rPr>
+          <w:rFonts w:eastAsia="Consolas" w:cs="Consolas" w:ascii="Consolas" w:hAnsi="Consolas"/>
+          <w:b w:val="false"/>
+          <w:bCs w:val="false"/>
+          <w:sz w:val="20"/>
+          <w:szCs w:val="20"/>
+          <w:lang w:val="en-US"/>
+        </w:rPr>
+        <w:t>--- SIGCHLD {si_signo=SIGCHLD, si_code=CLD_EXITED, si_pid=33128, si_uid=1000, si_status=0, si_utime=0, si_stime=0} ---</w:t>
       </w:r>
     </w:p>
     <w:p>
@@ -8236,11 +8339,12 @@
         <w:rPr>
           <w:rFonts w:eastAsia="Consolas" w:cs="Consolas" w:ascii="Consolas" w:hAnsi="Consolas"/>
           <w:b/>
+          <w:bCs/>
           <w:sz w:val="20"/>
           <w:szCs w:val="20"/>
           <w:lang w:val="en-US"/>
         </w:rPr>
-        <w:t>wait4(33128, NULL, 0, NULL)             = 33128</w:t>
+        <w:t>wait4(33129, NULL, 0, NULL)             = 33129</w:t>
       </w:r>
     </w:p>
     <w:p>
@@ -8254,12 +8358,13 @@
       <w:r>
         <w:rPr>
           <w:rFonts w:eastAsia="Consolas" w:cs="Consolas" w:ascii="Consolas" w:hAnsi="Consolas"/>
-          <w:b/>
+          <w:b w:val="false"/>
+          <w:bCs w:val="false"/>
           <w:sz w:val="20"/>
           <w:szCs w:val="20"/>
           <w:lang w:val="en-US"/>
         </w:rPr>
-        <w:t>--- SIGCHLD {si_signo=SIGCHLD, si_code=CLD_EXITED, si_pid=33128, si_uid=1000, si_status=0, si_utime=0, si_stime=0} ---</w:t>
+        <w:t>exit_group(0)                           = ?</w:t>
       </w:r>
     </w:p>
     <w:p>
@@ -8270,54 +8375,19 @@
           <w:lang w:val="en-US"/>
         </w:rPr>
       </w:pPr>
+      <w:bookmarkStart w:id="0" w:name="__DdeLink__3346_497313315"/>
       <w:r>
         <w:rPr>
           <w:rFonts w:eastAsia="Consolas" w:cs="Consolas" w:ascii="Consolas" w:hAnsi="Consolas"/>
-          <w:b/>
+          <w:b w:val="false"/>
+          <w:bCs w:val="false"/>
           <w:sz w:val="20"/>
           <w:szCs w:val="20"/>
           <w:lang w:val="en-US"/>
         </w:rPr>
-        <w:t>wait4(33129, NULL, 0, NULL)             = 33129</w:t>
-      </w:r>
-    </w:p>
-    <w:p>
-      <w:pPr>
-        <w:pStyle w:val="LOnormal"/>
-        <w:spacing w:lineRule="auto" w:line="120"/>
-        <w:rPr>
-          <w:lang w:val="en-US"/>
-        </w:rPr>
-      </w:pPr>
-      <w:r>
-        <w:rPr>
-          <w:rFonts w:eastAsia="Consolas" w:cs="Consolas" w:ascii="Consolas" w:hAnsi="Consolas"/>
-          <w:b/>
-          <w:sz w:val="20"/>
-          <w:szCs w:val="20"/>
-          <w:lang w:val="en-US"/>
-        </w:rPr>
-        <w:t>exit_group(0)                           = ?</w:t>
-      </w:r>
-    </w:p>
-    <w:p>
-      <w:pPr>
-        <w:pStyle w:val="LOnormal"/>
-        <w:spacing w:lineRule="auto" w:line="120"/>
-        <w:rPr>
-          <w:lang w:val="en-US"/>
-        </w:rPr>
-      </w:pPr>
-      <w:r>
-        <w:rPr>
-          <w:rFonts w:eastAsia="Consolas" w:cs="Consolas" w:ascii="Consolas" w:hAnsi="Consolas"/>
-          <w:b/>
-          <w:sz w:val="20"/>
-          <w:szCs w:val="20"/>
-          <w:lang w:val="en-US"/>
-        </w:rPr>
         <w:t>+++ exited with 0 +++</w:t>
       </w:r>
+      <w:bookmarkEnd w:id="0"/>
     </w:p>
     <w:p>
       <w:pPr>
@@ -8507,7 +8577,7 @@
       <w:widowControl/>
       <w:bidi w:val="0"/>
       <w:spacing w:lineRule="auto" w:line="276" w:before="0" w:after="200"/>
-      <w:ind w:left="170" w:right="170" w:firstLine="567"/>
+      <w:ind w:left="170" w:right="170" w:hanging="0"/>
       <w:jc w:val="left"/>
       <w:rPr/>
     </w:pPr>
@@ -9629,6 +9699,633 @@
       <w:rFonts w:cs="OpenSymbol"/>
     </w:rPr>
   </w:style>
+  <w:style w:type="character" w:styleId="ListLabel46">
+    <w:name w:val="ListLabel 46"/>
+    <w:qFormat/>
+    <w:rPr>
+      <w:rFonts w:eastAsia="Arial" w:cs="Arial"/>
+      <w:b/>
+      <w:color w:val="000000"/>
+      <w:sz w:val="24"/>
+      <w:szCs w:val="20"/>
+      <w:u w:val="none"/>
+    </w:rPr>
+  </w:style>
+  <w:style w:type="character" w:styleId="ListLabel47">
+    <w:name w:val="ListLabel 47"/>
+    <w:qFormat/>
+    <w:rPr>
+      <w:rFonts w:cs="Arial"/>
+      <w:b/>
+      <w:color w:val="388A34"/>
+      <w:sz w:val="24"/>
+      <w:szCs w:val="20"/>
+      <w:u w:val="none"/>
+    </w:rPr>
+  </w:style>
+  <w:style w:type="character" w:styleId="ListLabel48">
+    <w:name w:val="ListLabel 48"/>
+    <w:qFormat/>
+    <w:rPr>
+      <w:u w:val="none"/>
+    </w:rPr>
+  </w:style>
+  <w:style w:type="character" w:styleId="ListLabel49">
+    <w:name w:val="ListLabel 49"/>
+    <w:qFormat/>
+    <w:rPr>
+      <w:u w:val="none"/>
+    </w:rPr>
+  </w:style>
+  <w:style w:type="character" w:styleId="ListLabel50">
+    <w:name w:val="ListLabel 50"/>
+    <w:qFormat/>
+    <w:rPr>
+      <w:u w:val="none"/>
+    </w:rPr>
+  </w:style>
+  <w:style w:type="character" w:styleId="ListLabel51">
+    <w:name w:val="ListLabel 51"/>
+    <w:qFormat/>
+    <w:rPr>
+      <w:u w:val="none"/>
+    </w:rPr>
+  </w:style>
+  <w:style w:type="character" w:styleId="ListLabel52">
+    <w:name w:val="ListLabel 52"/>
+    <w:qFormat/>
+    <w:rPr>
+      <w:u w:val="none"/>
+    </w:rPr>
+  </w:style>
+  <w:style w:type="character" w:styleId="ListLabel53">
+    <w:name w:val="ListLabel 53"/>
+    <w:qFormat/>
+    <w:rPr>
+      <w:u w:val="none"/>
+    </w:rPr>
+  </w:style>
+  <w:style w:type="character" w:styleId="ListLabel54">
+    <w:name w:val="ListLabel 54"/>
+    <w:qFormat/>
+    <w:rPr>
+      <w:u w:val="none"/>
+    </w:rPr>
+  </w:style>
+  <w:style w:type="character" w:styleId="ListLabel55">
+    <w:name w:val="ListLabel 55"/>
+    <w:qFormat/>
+    <w:rPr>
+      <w:rFonts w:cs="Wingdings"/>
+      <w:sz w:val="24"/>
+      <w:u w:val="none"/>
+    </w:rPr>
+  </w:style>
+  <w:style w:type="character" w:styleId="ListLabel56">
+    <w:name w:val="ListLabel 56"/>
+    <w:qFormat/>
+    <w:rPr>
+      <w:rFonts w:cs="Wingdings 2"/>
+      <w:u w:val="none"/>
+    </w:rPr>
+  </w:style>
+  <w:style w:type="character" w:styleId="ListLabel57">
+    <w:name w:val="ListLabel 57"/>
+    <w:qFormat/>
+    <w:rPr>
+      <w:rFonts w:cs="OpenSymbol"/>
+      <w:u w:val="none"/>
+    </w:rPr>
+  </w:style>
+  <w:style w:type="character" w:styleId="ListLabel58">
+    <w:name w:val="ListLabel 58"/>
+    <w:qFormat/>
+    <w:rPr>
+      <w:rFonts w:cs="Wingdings"/>
+      <w:u w:val="none"/>
+    </w:rPr>
+  </w:style>
+  <w:style w:type="character" w:styleId="ListLabel59">
+    <w:name w:val="ListLabel 59"/>
+    <w:qFormat/>
+    <w:rPr>
+      <w:rFonts w:cs="Wingdings 2"/>
+      <w:u w:val="none"/>
+    </w:rPr>
+  </w:style>
+  <w:style w:type="character" w:styleId="ListLabel60">
+    <w:name w:val="ListLabel 60"/>
+    <w:qFormat/>
+    <w:rPr>
+      <w:rFonts w:cs="OpenSymbol"/>
+      <w:u w:val="none"/>
+    </w:rPr>
+  </w:style>
+  <w:style w:type="character" w:styleId="ListLabel61">
+    <w:name w:val="ListLabel 61"/>
+    <w:qFormat/>
+    <w:rPr>
+      <w:rFonts w:cs="Wingdings"/>
+      <w:u w:val="none"/>
+    </w:rPr>
+  </w:style>
+  <w:style w:type="character" w:styleId="ListLabel62">
+    <w:name w:val="ListLabel 62"/>
+    <w:qFormat/>
+    <w:rPr>
+      <w:rFonts w:cs="Wingdings 2"/>
+      <w:u w:val="none"/>
+    </w:rPr>
+  </w:style>
+  <w:style w:type="character" w:styleId="ListLabel63">
+    <w:name w:val="ListLabel 63"/>
+    <w:qFormat/>
+    <w:rPr>
+      <w:rFonts w:cs="OpenSymbol"/>
+      <w:u w:val="none"/>
+    </w:rPr>
+  </w:style>
+  <w:style w:type="character" w:styleId="ListLabel64">
+    <w:name w:val="ListLabel 64"/>
+    <w:qFormat/>
+    <w:rPr>
+      <w:rFonts w:cs="OpenSymbol"/>
+    </w:rPr>
+  </w:style>
+  <w:style w:type="character" w:styleId="ListLabel65">
+    <w:name w:val="ListLabel 65"/>
+    <w:qFormat/>
+    <w:rPr>
+      <w:rFonts w:cs="OpenSymbol"/>
+    </w:rPr>
+  </w:style>
+  <w:style w:type="character" w:styleId="ListLabel66">
+    <w:name w:val="ListLabel 66"/>
+    <w:qFormat/>
+    <w:rPr>
+      <w:rFonts w:cs="OpenSymbol"/>
+    </w:rPr>
+  </w:style>
+  <w:style w:type="character" w:styleId="ListLabel67">
+    <w:name w:val="ListLabel 67"/>
+    <w:qFormat/>
+    <w:rPr>
+      <w:rFonts w:cs="OpenSymbol"/>
+    </w:rPr>
+  </w:style>
+  <w:style w:type="character" w:styleId="ListLabel68">
+    <w:name w:val="ListLabel 68"/>
+    <w:qFormat/>
+    <w:rPr>
+      <w:rFonts w:cs="OpenSymbol"/>
+    </w:rPr>
+  </w:style>
+  <w:style w:type="character" w:styleId="ListLabel69">
+    <w:name w:val="ListLabel 69"/>
+    <w:qFormat/>
+    <w:rPr>
+      <w:rFonts w:cs="OpenSymbol"/>
+    </w:rPr>
+  </w:style>
+  <w:style w:type="character" w:styleId="ListLabel70">
+    <w:name w:val="ListLabel 70"/>
+    <w:qFormat/>
+    <w:rPr>
+      <w:rFonts w:cs="OpenSymbol"/>
+    </w:rPr>
+  </w:style>
+  <w:style w:type="character" w:styleId="ListLabel71">
+    <w:name w:val="ListLabel 71"/>
+    <w:qFormat/>
+    <w:rPr>
+      <w:rFonts w:cs="OpenSymbol"/>
+    </w:rPr>
+  </w:style>
+  <w:style w:type="character" w:styleId="ListLabel72">
+    <w:name w:val="ListLabel 72"/>
+    <w:qFormat/>
+    <w:rPr>
+      <w:rFonts w:cs="OpenSymbol"/>
+    </w:rPr>
+  </w:style>
+  <w:style w:type="character" w:styleId="ListLabel73">
+    <w:name w:val="ListLabel 73"/>
+    <w:qFormat/>
+    <w:rPr>
+      <w:rFonts w:eastAsia="Arial" w:cs="Arial"/>
+      <w:b/>
+      <w:color w:val="000000"/>
+      <w:sz w:val="24"/>
+      <w:szCs w:val="20"/>
+      <w:u w:val="none"/>
+    </w:rPr>
+  </w:style>
+  <w:style w:type="character" w:styleId="ListLabel74">
+    <w:name w:val="ListLabel 74"/>
+    <w:qFormat/>
+    <w:rPr>
+      <w:rFonts w:cs="Arial"/>
+      <w:b/>
+      <w:color w:val="388A34"/>
+      <w:sz w:val="24"/>
+      <w:szCs w:val="20"/>
+      <w:u w:val="none"/>
+    </w:rPr>
+  </w:style>
+  <w:style w:type="character" w:styleId="ListLabel75">
+    <w:name w:val="ListLabel 75"/>
+    <w:qFormat/>
+    <w:rPr>
+      <w:u w:val="none"/>
+    </w:rPr>
+  </w:style>
+  <w:style w:type="character" w:styleId="ListLabel76">
+    <w:name w:val="ListLabel 76"/>
+    <w:qFormat/>
+    <w:rPr>
+      <w:u w:val="none"/>
+    </w:rPr>
+  </w:style>
+  <w:style w:type="character" w:styleId="ListLabel77">
+    <w:name w:val="ListLabel 77"/>
+    <w:qFormat/>
+    <w:rPr>
+      <w:u w:val="none"/>
+    </w:rPr>
+  </w:style>
+  <w:style w:type="character" w:styleId="ListLabel78">
+    <w:name w:val="ListLabel 78"/>
+    <w:qFormat/>
+    <w:rPr>
+      <w:u w:val="none"/>
+    </w:rPr>
+  </w:style>
+  <w:style w:type="character" w:styleId="ListLabel79">
+    <w:name w:val="ListLabel 79"/>
+    <w:qFormat/>
+    <w:rPr>
+      <w:u w:val="none"/>
+    </w:rPr>
+  </w:style>
+  <w:style w:type="character" w:styleId="ListLabel80">
+    <w:name w:val="ListLabel 80"/>
+    <w:qFormat/>
+    <w:rPr>
+      <w:u w:val="none"/>
+    </w:rPr>
+  </w:style>
+  <w:style w:type="character" w:styleId="ListLabel81">
+    <w:name w:val="ListLabel 81"/>
+    <w:qFormat/>
+    <w:rPr>
+      <w:u w:val="none"/>
+    </w:rPr>
+  </w:style>
+  <w:style w:type="character" w:styleId="ListLabel82">
+    <w:name w:val="ListLabel 82"/>
+    <w:qFormat/>
+    <w:rPr>
+      <w:rFonts w:cs="Wingdings"/>
+      <w:sz w:val="24"/>
+      <w:u w:val="none"/>
+    </w:rPr>
+  </w:style>
+  <w:style w:type="character" w:styleId="ListLabel83">
+    <w:name w:val="ListLabel 83"/>
+    <w:qFormat/>
+    <w:rPr>
+      <w:rFonts w:cs="Wingdings 2"/>
+      <w:u w:val="none"/>
+    </w:rPr>
+  </w:style>
+  <w:style w:type="character" w:styleId="ListLabel84">
+    <w:name w:val="ListLabel 84"/>
+    <w:qFormat/>
+    <w:rPr>
+      <w:rFonts w:cs="OpenSymbol"/>
+      <w:u w:val="none"/>
+    </w:rPr>
+  </w:style>
+  <w:style w:type="character" w:styleId="ListLabel85">
+    <w:name w:val="ListLabel 85"/>
+    <w:qFormat/>
+    <w:rPr>
+      <w:rFonts w:cs="Wingdings"/>
+      <w:u w:val="none"/>
+    </w:rPr>
+  </w:style>
+  <w:style w:type="character" w:styleId="ListLabel86">
+    <w:name w:val="ListLabel 86"/>
+    <w:qFormat/>
+    <w:rPr>
+      <w:rFonts w:cs="Wingdings 2"/>
+      <w:u w:val="none"/>
+    </w:rPr>
+  </w:style>
+  <w:style w:type="character" w:styleId="ListLabel87">
+    <w:name w:val="ListLabel 87"/>
+    <w:qFormat/>
+    <w:rPr>
+      <w:rFonts w:cs="OpenSymbol"/>
+      <w:u w:val="none"/>
+    </w:rPr>
+  </w:style>
+  <w:style w:type="character" w:styleId="ListLabel88">
+    <w:name w:val="ListLabel 88"/>
+    <w:qFormat/>
+    <w:rPr>
+      <w:rFonts w:cs="Wingdings"/>
+      <w:u w:val="none"/>
+    </w:rPr>
+  </w:style>
+  <w:style w:type="character" w:styleId="ListLabel89">
+    <w:name w:val="ListLabel 89"/>
+    <w:qFormat/>
+    <w:rPr>
+      <w:rFonts w:cs="Wingdings 2"/>
+      <w:u w:val="none"/>
+    </w:rPr>
+  </w:style>
+  <w:style w:type="character" w:styleId="ListLabel90">
+    <w:name w:val="ListLabel 90"/>
+    <w:qFormat/>
+    <w:rPr>
+      <w:rFonts w:cs="OpenSymbol"/>
+      <w:u w:val="none"/>
+    </w:rPr>
+  </w:style>
+  <w:style w:type="character" w:styleId="ListLabel91">
+    <w:name w:val="ListLabel 91"/>
+    <w:qFormat/>
+    <w:rPr>
+      <w:rFonts w:cs="OpenSymbol"/>
+    </w:rPr>
+  </w:style>
+  <w:style w:type="character" w:styleId="ListLabel92">
+    <w:name w:val="ListLabel 92"/>
+    <w:qFormat/>
+    <w:rPr>
+      <w:rFonts w:cs="OpenSymbol"/>
+    </w:rPr>
+  </w:style>
+  <w:style w:type="character" w:styleId="ListLabel93">
+    <w:name w:val="ListLabel 93"/>
+    <w:qFormat/>
+    <w:rPr>
+      <w:rFonts w:cs="OpenSymbol"/>
+    </w:rPr>
+  </w:style>
+  <w:style w:type="character" w:styleId="ListLabel94">
+    <w:name w:val="ListLabel 94"/>
+    <w:qFormat/>
+    <w:rPr>
+      <w:rFonts w:cs="OpenSymbol"/>
+    </w:rPr>
+  </w:style>
+  <w:style w:type="character" w:styleId="ListLabel95">
+    <w:name w:val="ListLabel 95"/>
+    <w:qFormat/>
+    <w:rPr>
+      <w:rFonts w:cs="OpenSymbol"/>
+    </w:rPr>
+  </w:style>
+  <w:style w:type="character" w:styleId="ListLabel96">
+    <w:name w:val="ListLabel 96"/>
+    <w:qFormat/>
+    <w:rPr>
+      <w:rFonts w:cs="OpenSymbol"/>
+    </w:rPr>
+  </w:style>
+  <w:style w:type="character" w:styleId="ListLabel97">
+    <w:name w:val="ListLabel 97"/>
+    <w:qFormat/>
+    <w:rPr>
+      <w:rFonts w:cs="OpenSymbol"/>
+    </w:rPr>
+  </w:style>
+  <w:style w:type="character" w:styleId="ListLabel98">
+    <w:name w:val="ListLabel 98"/>
+    <w:qFormat/>
+    <w:rPr>
+      <w:rFonts w:cs="OpenSymbol"/>
+    </w:rPr>
+  </w:style>
+  <w:style w:type="character" w:styleId="ListLabel99">
+    <w:name w:val="ListLabel 99"/>
+    <w:qFormat/>
+    <w:rPr>
+      <w:rFonts w:cs="OpenSymbol"/>
+    </w:rPr>
+  </w:style>
+  <w:style w:type="character" w:styleId="ListLabel100">
+    <w:name w:val="ListLabel 100"/>
+    <w:qFormat/>
+    <w:rPr>
+      <w:rFonts w:eastAsia="Arial" w:cs="Arial"/>
+      <w:b/>
+      <w:color w:val="000000"/>
+      <w:sz w:val="24"/>
+      <w:szCs w:val="20"/>
+      <w:u w:val="none"/>
+    </w:rPr>
+  </w:style>
+  <w:style w:type="character" w:styleId="ListLabel101">
+    <w:name w:val="ListLabel 101"/>
+    <w:qFormat/>
+    <w:rPr>
+      <w:rFonts w:cs="Arial"/>
+      <w:b/>
+      <w:color w:val="388A34"/>
+      <w:sz w:val="24"/>
+      <w:szCs w:val="20"/>
+      <w:u w:val="none"/>
+    </w:rPr>
+  </w:style>
+  <w:style w:type="character" w:styleId="ListLabel102">
+    <w:name w:val="ListLabel 102"/>
+    <w:qFormat/>
+    <w:rPr>
+      <w:u w:val="none"/>
+    </w:rPr>
+  </w:style>
+  <w:style w:type="character" w:styleId="ListLabel103">
+    <w:name w:val="ListLabel 103"/>
+    <w:qFormat/>
+    <w:rPr>
+      <w:u w:val="none"/>
+    </w:rPr>
+  </w:style>
+  <w:style w:type="character" w:styleId="ListLabel104">
+    <w:name w:val="ListLabel 104"/>
+    <w:qFormat/>
+    <w:rPr>
+      <w:u w:val="none"/>
+    </w:rPr>
+  </w:style>
+  <w:style w:type="character" w:styleId="ListLabel105">
+    <w:name w:val="ListLabel 105"/>
+    <w:qFormat/>
+    <w:rPr>
+      <w:u w:val="none"/>
+    </w:rPr>
+  </w:style>
+  <w:style w:type="character" w:styleId="ListLabel106">
+    <w:name w:val="ListLabel 106"/>
+    <w:qFormat/>
+    <w:rPr>
+      <w:u w:val="none"/>
+    </w:rPr>
+  </w:style>
+  <w:style w:type="character" w:styleId="ListLabel107">
+    <w:name w:val="ListLabel 107"/>
+    <w:qFormat/>
+    <w:rPr>
+      <w:u w:val="none"/>
+    </w:rPr>
+  </w:style>
+  <w:style w:type="character" w:styleId="ListLabel108">
+    <w:name w:val="ListLabel 108"/>
+    <w:qFormat/>
+    <w:rPr>
+      <w:u w:val="none"/>
+    </w:rPr>
+  </w:style>
+  <w:style w:type="character" w:styleId="ListLabel109">
+    <w:name w:val="ListLabel 109"/>
+    <w:qFormat/>
+    <w:rPr>
+      <w:rFonts w:cs="Wingdings"/>
+      <w:sz w:val="24"/>
+      <w:u w:val="none"/>
+    </w:rPr>
+  </w:style>
+  <w:style w:type="character" w:styleId="ListLabel110">
+    <w:name w:val="ListLabel 110"/>
+    <w:qFormat/>
+    <w:rPr>
+      <w:rFonts w:cs="Wingdings 2"/>
+      <w:u w:val="none"/>
+    </w:rPr>
+  </w:style>
+  <w:style w:type="character" w:styleId="ListLabel111">
+    <w:name w:val="ListLabel 111"/>
+    <w:qFormat/>
+    <w:rPr>
+      <w:rFonts w:cs="OpenSymbol"/>
+      <w:u w:val="none"/>
+    </w:rPr>
+  </w:style>
+  <w:style w:type="character" w:styleId="ListLabel112">
+    <w:name w:val="ListLabel 112"/>
+    <w:qFormat/>
+    <w:rPr>
+      <w:rFonts w:cs="Wingdings"/>
+      <w:u w:val="none"/>
+    </w:rPr>
+  </w:style>
+  <w:style w:type="character" w:styleId="ListLabel113">
+    <w:name w:val="ListLabel 113"/>
+    <w:qFormat/>
+    <w:rPr>
+      <w:rFonts w:cs="Wingdings 2"/>
+      <w:u w:val="none"/>
+    </w:rPr>
+  </w:style>
+  <w:style w:type="character" w:styleId="ListLabel114">
+    <w:name w:val="ListLabel 114"/>
+    <w:qFormat/>
+    <w:rPr>
+      <w:rFonts w:cs="OpenSymbol"/>
+      <w:u w:val="none"/>
+    </w:rPr>
+  </w:style>
+  <w:style w:type="character" w:styleId="ListLabel115">
+    <w:name w:val="ListLabel 115"/>
+    <w:qFormat/>
+    <w:rPr>
+      <w:rFonts w:cs="Wingdings"/>
+      <w:u w:val="none"/>
+    </w:rPr>
+  </w:style>
+  <w:style w:type="character" w:styleId="ListLabel116">
+    <w:name w:val="ListLabel 116"/>
+    <w:qFormat/>
+    <w:rPr>
+      <w:rFonts w:cs="Wingdings 2"/>
+      <w:u w:val="none"/>
+    </w:rPr>
+  </w:style>
+  <w:style w:type="character" w:styleId="ListLabel117">
+    <w:name w:val="ListLabel 117"/>
+    <w:qFormat/>
+    <w:rPr>
+      <w:rFonts w:cs="OpenSymbol"/>
+      <w:u w:val="none"/>
+    </w:rPr>
+  </w:style>
+  <w:style w:type="character" w:styleId="ListLabel118">
+    <w:name w:val="ListLabel 118"/>
+    <w:qFormat/>
+    <w:rPr>
+      <w:rFonts w:cs="OpenSymbol"/>
+    </w:rPr>
+  </w:style>
+  <w:style w:type="character" w:styleId="ListLabel119">
+    <w:name w:val="ListLabel 119"/>
+    <w:qFormat/>
+    <w:rPr>
+      <w:rFonts w:cs="OpenSymbol"/>
+    </w:rPr>
+  </w:style>
+  <w:style w:type="character" w:styleId="ListLabel120">
+    <w:name w:val="ListLabel 120"/>
+    <w:qFormat/>
+    <w:rPr>
+      <w:rFonts w:cs="OpenSymbol"/>
+    </w:rPr>
+  </w:style>
+  <w:style w:type="character" w:styleId="ListLabel121">
+    <w:name w:val="ListLabel 121"/>
+    <w:qFormat/>
+    <w:rPr>
+      <w:rFonts w:cs="OpenSymbol"/>
+    </w:rPr>
+  </w:style>
+  <w:style w:type="character" w:styleId="ListLabel122">
+    <w:name w:val="ListLabel 122"/>
+    <w:qFormat/>
+    <w:rPr>
+      <w:rFonts w:cs="OpenSymbol"/>
+    </w:rPr>
+  </w:style>
+  <w:style w:type="character" w:styleId="ListLabel123">
+    <w:name w:val="ListLabel 123"/>
+    <w:qFormat/>
+    <w:rPr>
+      <w:rFonts w:cs="OpenSymbol"/>
+    </w:rPr>
+  </w:style>
+  <w:style w:type="character" w:styleId="ListLabel124">
+    <w:name w:val="ListLabel 124"/>
+    <w:qFormat/>
+    <w:rPr>
+      <w:rFonts w:cs="OpenSymbol"/>
+    </w:rPr>
+  </w:style>
+  <w:style w:type="character" w:styleId="ListLabel125">
+    <w:name w:val="ListLabel 125"/>
+    <w:qFormat/>
+    <w:rPr>
+      <w:rFonts w:cs="OpenSymbol"/>
+    </w:rPr>
+  </w:style>
+  <w:style w:type="character" w:styleId="ListLabel126">
+    <w:name w:val="ListLabel 126"/>
+    <w:qFormat/>
+    <w:rPr>
+      <w:rFonts w:cs="OpenSymbol"/>
+    </w:rPr>
+  </w:style>
   <w:style w:type="paragraph" w:styleId="Heading">
     <w:name w:val="Heading"/>
     <w:basedOn w:val="Normal"/>
@@ -9680,7 +10377,7 @@
       <w:jc w:val="left"/>
     </w:pPr>
     <w:rPr>
-      <w:rFonts w:cs="Arial" w:ascii="Calibri" w:hAnsi="Calibri" w:eastAsia="NSimSun"/>
+      <w:rFonts w:ascii="Calibri" w:hAnsi="Calibri" w:eastAsia="NSimSun" w:cs="Arial"/>
       <w:i/>
       <w:iCs/>
       <w:color w:val="auto"/>
